--- a/cuentoTecnicas.docx
+++ b/cuentoTecnicas.docx
@@ -91,13 +91,23 @@
         </w:rPr>
         <w:t xml:space="preserve">Fecha: </w:t>
       </w:r>
-      <w:r>
-        <w:rPr>
-          <w:rFonts w:ascii="Times New Roman" w:hAnsi="Times New Roman" w:cs="Times New Roman"/>
-          <w:sz w:val="24"/>
-          <w:szCs w:val="24"/>
-        </w:rPr>
-        <w:t>Marzo 16 de 2020</w:t>
+      <w:proofErr w:type="gramStart"/>
+      <w:r>
+        <w:rPr>
+          <w:rFonts w:ascii="Times New Roman" w:hAnsi="Times New Roman" w:cs="Times New Roman"/>
+          <w:sz w:val="24"/>
+          <w:szCs w:val="24"/>
+        </w:rPr>
+        <w:t>Marzo</w:t>
+      </w:r>
+      <w:proofErr w:type="gramEnd"/>
+      <w:r>
+        <w:rPr>
+          <w:rFonts w:ascii="Times New Roman" w:hAnsi="Times New Roman" w:cs="Times New Roman"/>
+          <w:sz w:val="24"/>
+          <w:szCs w:val="24"/>
+        </w:rPr>
+        <w:t xml:space="preserve"> 16 de 2020</w:t>
       </w:r>
     </w:p>
     <w:p>
@@ -265,23 +275,7 @@
           <w:sz w:val="24"/>
           <w:szCs w:val="24"/>
         </w:rPr>
-        <w:t xml:space="preserve">escrita en tinta roja, tan roja como la </w:t>
-      </w:r>
-      <w:r>
-        <w:rPr>
-          <w:rFonts w:ascii="Times New Roman" w:hAnsi="Times New Roman" w:cs="Times New Roman"/>
-          <w:sz w:val="24"/>
-          <w:szCs w:val="24"/>
-        </w:rPr>
-        <w:t>sangre misma</w:t>
-      </w:r>
-      <w:r>
-        <w:rPr>
-          <w:rFonts w:ascii="Times New Roman" w:hAnsi="Times New Roman" w:cs="Times New Roman"/>
-          <w:sz w:val="24"/>
-          <w:szCs w:val="24"/>
-        </w:rPr>
-        <w:t>. Era uno de sus enemigos, le sugirieron todos, pero él presentía que era algo más</w:t>
+        <w:t>escrita en tinta roja, tan roja como la misma sangre. Era uno de sus enemigos, le sugirieron todos, pero él presentía que era algo más</w:t>
       </w:r>
       <w:r>
         <w:rPr>
@@ -825,7 +819,7 @@
         <w:pStyle w:val="Prrafodelista"/>
         <w:numPr>
           <w:ilvl w:val="0"/>
-          <w:numId w:val="1"/>
+          <w:numId w:val="2"/>
         </w:numPr>
         <w:tabs>
           <w:tab w:val="left" w:pos="2340"/>
@@ -852,7 +846,7 @@
         <w:pStyle w:val="Prrafodelista"/>
         <w:numPr>
           <w:ilvl w:val="0"/>
-          <w:numId w:val="1"/>
+          <w:numId w:val="2"/>
         </w:numPr>
         <w:tabs>
           <w:tab w:val="left" w:pos="2340"/>
@@ -879,7 +873,7 @@
         <w:pStyle w:val="Prrafodelista"/>
         <w:numPr>
           <w:ilvl w:val="0"/>
-          <w:numId w:val="1"/>
+          <w:numId w:val="2"/>
         </w:numPr>
         <w:tabs>
           <w:tab w:val="left" w:pos="2340"/>
@@ -906,7 +900,7 @@
         <w:pStyle w:val="Prrafodelista"/>
         <w:numPr>
           <w:ilvl w:val="0"/>
-          <w:numId w:val="1"/>
+          <w:numId w:val="2"/>
         </w:numPr>
         <w:tabs>
           <w:tab w:val="left" w:pos="2340"/>
@@ -933,7 +927,7 @@
         <w:pStyle w:val="Prrafodelista"/>
         <w:numPr>
           <w:ilvl w:val="0"/>
-          <w:numId w:val="1"/>
+          <w:numId w:val="2"/>
         </w:numPr>
         <w:tabs>
           <w:tab w:val="left" w:pos="2340"/>
@@ -960,7 +954,7 @@
         <w:pStyle w:val="Prrafodelista"/>
         <w:numPr>
           <w:ilvl w:val="0"/>
-          <w:numId w:val="1"/>
+          <w:numId w:val="2"/>
         </w:numPr>
         <w:tabs>
           <w:tab w:val="left" w:pos="2340"/>
@@ -987,7 +981,7 @@
         <w:pStyle w:val="Prrafodelista"/>
         <w:numPr>
           <w:ilvl w:val="0"/>
-          <w:numId w:val="1"/>
+          <w:numId w:val="2"/>
         </w:numPr>
         <w:tabs>
           <w:tab w:val="left" w:pos="2340"/>
@@ -1014,7 +1008,7 @@
         <w:pStyle w:val="Prrafodelista"/>
         <w:numPr>
           <w:ilvl w:val="0"/>
-          <w:numId w:val="1"/>
+          <w:numId w:val="2"/>
         </w:numPr>
         <w:tabs>
           <w:tab w:val="left" w:pos="2340"/>
@@ -1037,6 +1031,88 @@
       </w:r>
       <w:bookmarkStart w:id="0" w:name="_GoBack"/>
       <w:bookmarkEnd w:id="0"/>
+    </w:p>
+    <w:p>
+      <w:pPr>
+        <w:tabs>
+          <w:tab w:val="left" w:pos="2340"/>
+        </w:tabs>
+        <w:spacing w:line="360" w:lineRule="auto"/>
+        <w:jc w:val="both"/>
+        <w:rPr>
+          <w:rFonts w:ascii="Times New Roman" w:hAnsi="Times New Roman" w:cs="Times New Roman"/>
+          <w:sz w:val="24"/>
+          <w:szCs w:val="24"/>
+        </w:rPr>
+      </w:pPr>
+      <w:r>
+        <w:rPr>
+          <w:rFonts w:ascii="Times New Roman" w:hAnsi="Times New Roman" w:cs="Times New Roman"/>
+          <w:sz w:val="24"/>
+          <w:szCs w:val="24"/>
+          <w:highlight w:val="yellow"/>
+        </w:rPr>
+        <w:t xml:space="preserve"># Me gustó mucho tu historia, final inesperado :P. </w:t>
+      </w:r>
+      <w:proofErr w:type="gramStart"/>
+      <w:r>
+        <w:rPr>
+          <w:rFonts w:ascii="Times New Roman" w:hAnsi="Times New Roman" w:cs="Times New Roman"/>
+          <w:sz w:val="24"/>
+          <w:szCs w:val="24"/>
+          <w:highlight w:val="yellow"/>
+        </w:rPr>
+        <w:t>Además</w:t>
+      </w:r>
+      <w:proofErr w:type="gramEnd"/>
+      <w:r>
+        <w:rPr>
+          <w:rFonts w:ascii="Times New Roman" w:hAnsi="Times New Roman" w:cs="Times New Roman"/>
+          <w:sz w:val="24"/>
+          <w:szCs w:val="24"/>
+          <w:highlight w:val="yellow"/>
+        </w:rPr>
+        <w:t xml:space="preserve"> esta muy bien escrito y presentado</w:t>
+      </w:r>
+    </w:p>
+    <w:p>
+      <w:pPr>
+        <w:rPr>
+          <w:highlight w:val="yellow"/>
+        </w:rPr>
+      </w:pPr>
+      <w:r>
+        <w:rPr>
+          <w:highlight w:val="yellow"/>
+        </w:rPr>
+        <w:t xml:space="preserve"># </w:t>
+      </w:r>
+      <w:r>
+        <w:rPr>
+          <w:highlight w:val="yellow"/>
+        </w:rPr>
+        <w:t>Por fa señálame los conceptos que incluiste en el texto pq solo encontré</w:t>
+      </w:r>
+      <w:r>
+        <w:rPr>
+          <w:highlight w:val="yellow"/>
+        </w:rPr>
+        <w:t xml:space="preserve"> 7</w:t>
+      </w:r>
+    </w:p>
+    <w:p>
+      <w:pPr>
+        <w:tabs>
+          <w:tab w:val="left" w:pos="2340"/>
+        </w:tabs>
+        <w:spacing w:line="360" w:lineRule="auto"/>
+        <w:jc w:val="both"/>
+        <w:rPr>
+          <w:rFonts w:ascii="Times New Roman" w:hAnsi="Times New Roman" w:cs="Times New Roman"/>
+          <w:sz w:val="24"/>
+          <w:szCs w:val="24"/>
+        </w:rPr>
+      </w:pPr>
     </w:p>
     <w:sectPr>
       <w:pgSz w:w="12240" w:h="15840" w:code="1"/>
@@ -1051,6 +1127,94 @@
 <file path=word/numbering.xml><?xml version="1.0" encoding="utf-8"?>
 <w:numbering xmlns:wpc="http://schemas.microsoft.com/office/word/2010/wordprocessingCanvas" xmlns:cx="http://schemas.microsoft.com/office/drawing/2014/chartex" xmlns:cx1="http://schemas.microsoft.com/office/drawing/2015/9/8/chartex" xmlns:cx2="http://schemas.microsoft.com/office/drawing/2015/10/21/chartex" xmlns:cx3="http://schemas.microsoft.com/office/drawing/2016/5/9/chartex" xmlns:cx4="http://schemas.microsoft.com/office/drawing/2016/5/10/chartex" xmlns:cx5="http://schemas.microsoft.com/office/drawing/2016/5/11/chartex" xmlns:cx6="http://schemas.microsoft.com/office/drawing/2016/5/12/chartex" xmlns:cx7="http://schemas.microsoft.com/office/drawing/2016/5/13/chartex" xmlns:cx8="http://schemas.microsoft.com/office/drawing/2016/5/14/chartex" xmlns:mc="http://schemas.openxmlformats.org/markup-compatibility/2006" xmlns:aink="http://schemas.microsoft.com/office/drawing/2016/ink" xmlns:am3d="http://schemas.microsoft.com/office/drawing/2017/model3d" xmlns:o="urn:schemas-microsoft-com:office:office" xmlns:r="http://schemas.openxmlformats.org/officeDocument/2006/relationships" xmlns:m="http://schemas.openxmlformats.org/officeDocument/2006/math" xmlns:v="urn:schemas-microsoft-com:vml" xmlns:wp14="http://schemas.microsoft.com/office/word/2010/wordprocessingDrawing" xmlns:wp="http://schemas.openxmlformats.org/drawingml/2006/wordprocessingDrawing" xmlns:w10="urn:schemas-microsoft-com:office:word" xmlns:w="http://schemas.openxmlformats.org/wordprocessingml/2006/main" xmlns:w14="http://schemas.microsoft.com/office/word/2010/wordml" xmlns:w15="http://schemas.microsoft.com/office/word/2012/wordml" xmlns:w16cid="http://schemas.microsoft.com/office/word/2016/wordml/cid" xmlns:w16se="http://schemas.microsoft.com/office/word/2015/wordml/symex" xmlns:wpg="http://schemas.microsoft.com/office/word/2010/wordprocessingGroup" xmlns:wpi="http://schemas.microsoft.com/office/word/2010/wordprocessingInk" xmlns:wne="http://schemas.microsoft.com/office/word/2006/wordml" xmlns:wps="http://schemas.microsoft.com/office/word/2010/wordprocessingShape" mc:Ignorable="w14 w15 w16se w16cid wp14">
   <w:abstractNum w:abstractNumId="0" w15:restartNumberingAfterBreak="0">
+    <w:nsid w:val="340B383F"/>
+    <w:multiLevelType w:val="hybridMultilevel"/>
+    <w:tmpl w:val="FA76349C"/>
+    <w:lvl w:ilvl="0" w:tplc="8688801A">
+      <w:numFmt w:val="decimal"/>
+      <w:lvlText w:val="%1-"/>
+      <w:lvlJc w:val="left"/>
+      <w:pPr>
+        <w:ind w:left="720" w:hanging="360"/>
+      </w:pPr>
+      <w:rPr>
+        <w:rFonts w:hint="default"/>
+      </w:rPr>
+    </w:lvl>
+    <w:lvl w:ilvl="1" w:tplc="240A0019" w:tentative="1">
+      <w:start w:val="1"/>
+      <w:numFmt w:val="lowerLetter"/>
+      <w:lvlText w:val="%2."/>
+      <w:lvlJc w:val="left"/>
+      <w:pPr>
+        <w:ind w:left="1440" w:hanging="360"/>
+      </w:pPr>
+    </w:lvl>
+    <w:lvl w:ilvl="2" w:tplc="240A001B" w:tentative="1">
+      <w:start w:val="1"/>
+      <w:numFmt w:val="lowerRoman"/>
+      <w:lvlText w:val="%3."/>
+      <w:lvlJc w:val="right"/>
+      <w:pPr>
+        <w:ind w:left="2160" w:hanging="180"/>
+      </w:pPr>
+    </w:lvl>
+    <w:lvl w:ilvl="3" w:tplc="240A000F" w:tentative="1">
+      <w:start w:val="1"/>
+      <w:numFmt w:val="decimal"/>
+      <w:lvlText w:val="%4."/>
+      <w:lvlJc w:val="left"/>
+      <w:pPr>
+        <w:ind w:left="2880" w:hanging="360"/>
+      </w:pPr>
+    </w:lvl>
+    <w:lvl w:ilvl="4" w:tplc="240A0019" w:tentative="1">
+      <w:start w:val="1"/>
+      <w:numFmt w:val="lowerLetter"/>
+      <w:lvlText w:val="%5."/>
+      <w:lvlJc w:val="left"/>
+      <w:pPr>
+        <w:ind w:left="3600" w:hanging="360"/>
+      </w:pPr>
+    </w:lvl>
+    <w:lvl w:ilvl="5" w:tplc="240A001B" w:tentative="1">
+      <w:start w:val="1"/>
+      <w:numFmt w:val="lowerRoman"/>
+      <w:lvlText w:val="%6."/>
+      <w:lvlJc w:val="right"/>
+      <w:pPr>
+        <w:ind w:left="4320" w:hanging="180"/>
+      </w:pPr>
+    </w:lvl>
+    <w:lvl w:ilvl="6" w:tplc="240A000F" w:tentative="1">
+      <w:start w:val="1"/>
+      <w:numFmt w:val="decimal"/>
+      <w:lvlText w:val="%7."/>
+      <w:lvlJc w:val="left"/>
+      <w:pPr>
+        <w:ind w:left="5040" w:hanging="360"/>
+      </w:pPr>
+    </w:lvl>
+    <w:lvl w:ilvl="7" w:tplc="240A0019" w:tentative="1">
+      <w:start w:val="1"/>
+      <w:numFmt w:val="lowerLetter"/>
+      <w:lvlText w:val="%8."/>
+      <w:lvlJc w:val="left"/>
+      <w:pPr>
+        <w:ind w:left="5760" w:hanging="360"/>
+      </w:pPr>
+    </w:lvl>
+    <w:lvl w:ilvl="8" w:tplc="240A001B" w:tentative="1">
+      <w:start w:val="1"/>
+      <w:numFmt w:val="lowerRoman"/>
+      <w:lvlText w:val="%9."/>
+      <w:lvlJc w:val="right"/>
+      <w:pPr>
+        <w:ind w:left="6480" w:hanging="180"/>
+      </w:pPr>
+    </w:lvl>
+  </w:abstractNum>
+  <w:abstractNum w:abstractNumId="1" w15:restartNumberingAfterBreak="0">
     <w:nsid w:val="584D52D8"/>
     <w:multiLevelType w:val="hybridMultilevel"/>
     <w:tmpl w:val="F73EC42A"/>
@@ -1164,6 +1328,9 @@
   </w:abstractNum>
   <w:num w:numId="1">
     <w:abstractNumId w:val="0"/>
+  </w:num>
+  <w:num w:numId="2">
+    <w:abstractNumId w:val="1"/>
   </w:num>
 </w:numbering>
 </file>
@@ -1600,11 +1767,14 @@
     <w:basedOn w:val="Normal"/>
     <w:uiPriority w:val="34"/>
     <w:qFormat/>
-    <w:rsid w:val="00FC0FEB"/>
+    <w:rsid w:val="00D22313"/>
     <w:pPr>
       <w:ind w:left="720"/>
       <w:contextualSpacing/>
     </w:pPr>
+    <w:rPr>
+      <w:lang w:val="es-CO"/>
+    </w:rPr>
   </w:style>
 </w:styles>
 </file>

--- a/cuentoTecnicas.docx
+++ b/cuentoTecnicas.docx
@@ -225,7 +225,61 @@
           <w:sz w:val="24"/>
           <w:szCs w:val="24"/>
         </w:rPr>
-        <w:t xml:space="preserve"> Oscar tenía a cada uno de estos reyes muy presentes, tanto así que de cada uno de ellos conocía su dominio, su ejército y sus debilidades. Nadie jamás en la historia había desarrollado tal habilidad para identificar a un enemigo.</w:t>
+        <w:t xml:space="preserve"> Oscar tenía a cada uno de estos reyes muy presentes, </w:t>
+      </w:r>
+      <w:r>
+        <w:rPr>
+          <w:rFonts w:ascii="Times New Roman" w:hAnsi="Times New Roman" w:cs="Times New Roman"/>
+          <w:sz w:val="24"/>
+          <w:szCs w:val="24"/>
+          <w:u w:val="single"/>
+        </w:rPr>
+        <w:t>tanto así que de cada uno de ellos conocía su dominio, su ejército y sus debilidades</w:t>
+      </w:r>
+      <w:r>
+        <w:rPr>
+          <w:rFonts w:ascii="Times New Roman" w:hAnsi="Times New Roman" w:cs="Times New Roman"/>
+          <w:sz w:val="24"/>
+          <w:szCs w:val="24"/>
+        </w:rPr>
+        <w:t xml:space="preserve"> </w:t>
+      </w:r>
+      <w:r>
+        <w:rPr>
+          <w:rFonts w:ascii="Times New Roman" w:hAnsi="Times New Roman" w:cs="Times New Roman"/>
+          <w:sz w:val="24"/>
+          <w:szCs w:val="24"/>
+          <w:highlight w:val="magenta"/>
+        </w:rPr>
+        <w:t>(</w:t>
+      </w:r>
+      <w:proofErr w:type="spellStart"/>
+      <w:r>
+        <w:rPr>
+          <w:rFonts w:ascii="Times New Roman" w:hAnsi="Times New Roman" w:cs="Times New Roman"/>
+          <w:sz w:val="24"/>
+          <w:szCs w:val="24"/>
+          <w:highlight w:val="magenta"/>
+        </w:rPr>
+        <w:t>Struct</w:t>
+      </w:r>
+      <w:proofErr w:type="spellEnd"/>
+      <w:r>
+        <w:rPr>
+          <w:rFonts w:ascii="Times New Roman" w:hAnsi="Times New Roman" w:cs="Times New Roman"/>
+          <w:sz w:val="24"/>
+          <w:szCs w:val="24"/>
+          <w:highlight w:val="magenta"/>
+        </w:rPr>
+        <w:t>)</w:t>
+      </w:r>
+      <w:r>
+        <w:rPr>
+          <w:rFonts w:ascii="Times New Roman" w:hAnsi="Times New Roman" w:cs="Times New Roman"/>
+          <w:sz w:val="24"/>
+          <w:szCs w:val="24"/>
+        </w:rPr>
+        <w:t>. Nadie jamás en la historia había desarrollado tal habilidad para identificar a un enemigo.</w:t>
       </w:r>
       <w:r>
         <w:rPr>
@@ -446,7 +500,75 @@
           <w:sz w:val="24"/>
           <w:szCs w:val="24"/>
         </w:rPr>
-        <w:t xml:space="preserve"> En ocasiones hay situaciones difíciles, y los sacrificios deben de hacerse. Si se retiran algunos guerreros de sus guardias, entonces se puede abarcar un área más amplia, y si no hay un portavoz que comunique las órdenes a las tropas, sino que lo hace el rey directamente, pueden evitarse malentendidos y </w:t>
+        <w:t xml:space="preserve"> En ocasiones hay situaciones difíciles, y los sacrificios deben de hacerse. </w:t>
+      </w:r>
+      <w:r>
+        <w:rPr>
+          <w:rFonts w:ascii="Times New Roman" w:hAnsi="Times New Roman" w:cs="Times New Roman"/>
+          <w:sz w:val="24"/>
+          <w:szCs w:val="24"/>
+          <w:u w:val="single"/>
+        </w:rPr>
+        <w:t>Si se retiran algunos guerreros de sus guardias, entonces se puede abarcar un área más amplia</w:t>
+      </w:r>
+      <w:r>
+        <w:rPr>
+          <w:rFonts w:ascii="Times New Roman" w:hAnsi="Times New Roman" w:cs="Times New Roman"/>
+          <w:sz w:val="24"/>
+          <w:szCs w:val="24"/>
+        </w:rPr>
+        <w:t xml:space="preserve"> </w:t>
+      </w:r>
+      <w:r>
+        <w:rPr>
+          <w:rFonts w:ascii="Times New Roman" w:hAnsi="Times New Roman" w:cs="Times New Roman"/>
+          <w:sz w:val="24"/>
+          <w:szCs w:val="24"/>
+          <w:highlight w:val="magenta"/>
+        </w:rPr>
+        <w:t>(Condicionales)</w:t>
+      </w:r>
+      <w:r>
+        <w:rPr>
+          <w:rFonts w:ascii="Times New Roman" w:hAnsi="Times New Roman" w:cs="Times New Roman"/>
+          <w:sz w:val="24"/>
+          <w:szCs w:val="24"/>
+        </w:rPr>
+        <w:t xml:space="preserve">, </w:t>
+      </w:r>
+      <w:r>
+        <w:rPr>
+          <w:rFonts w:ascii="Times New Roman" w:hAnsi="Times New Roman" w:cs="Times New Roman"/>
+          <w:sz w:val="24"/>
+          <w:szCs w:val="24"/>
+          <w:u w:val="single"/>
+        </w:rPr>
+        <w:t>y si no hay un portavoz que comunique las órdenes a las tropas, sino que lo hace el rey directamente</w:t>
+      </w:r>
+      <w:r>
+        <w:rPr>
+          <w:rFonts w:ascii="Times New Roman" w:hAnsi="Times New Roman" w:cs="Times New Roman"/>
+          <w:sz w:val="24"/>
+          <w:szCs w:val="24"/>
+        </w:rPr>
+        <w:t xml:space="preserve"> </w:t>
+      </w:r>
+      <w:r>
+        <w:rPr>
+          <w:rFonts w:ascii="Times New Roman" w:hAnsi="Times New Roman" w:cs="Times New Roman"/>
+          <w:sz w:val="24"/>
+          <w:szCs w:val="24"/>
+          <w:highlight w:val="magenta"/>
+        </w:rPr>
+        <w:t>(Paso de parámetro por referencia)</w:t>
+      </w:r>
+      <w:r>
+        <w:rPr>
+          <w:rFonts w:ascii="Times New Roman" w:hAnsi="Times New Roman" w:cs="Times New Roman"/>
+          <w:sz w:val="24"/>
+          <w:szCs w:val="24"/>
+        </w:rPr>
+        <w:t xml:space="preserve">, pueden evitarse malentendidos y </w:t>
       </w:r>
       <w:r>
         <w:rPr>
@@ -510,13 +632,57 @@
           <w:sz w:val="24"/>
           <w:szCs w:val="24"/>
         </w:rPr>
-        <w:t>aunque todos sean guerreros y estén en filas un</w:t>
-      </w:r>
-      <w:r>
-        <w:rPr>
-          <w:rFonts w:ascii="Times New Roman" w:hAnsi="Times New Roman" w:cs="Times New Roman"/>
-          <w:sz w:val="24"/>
-          <w:szCs w:val="24"/>
+        <w:t xml:space="preserve">aunque </w:t>
+      </w:r>
+      <w:r>
+        <w:rPr>
+          <w:rFonts w:ascii="Times New Roman" w:hAnsi="Times New Roman" w:cs="Times New Roman"/>
+          <w:sz w:val="24"/>
+          <w:szCs w:val="24"/>
+          <w:u w:val="single"/>
+        </w:rPr>
+        <w:t>todos sean guerreros y estén en filas</w:t>
+      </w:r>
+      <w:r>
+        <w:rPr>
+          <w:rFonts w:ascii="Times New Roman" w:hAnsi="Times New Roman" w:cs="Times New Roman"/>
+          <w:sz w:val="24"/>
+          <w:szCs w:val="24"/>
+        </w:rPr>
+        <w:t xml:space="preserve"> </w:t>
+      </w:r>
+      <w:r>
+        <w:rPr>
+          <w:rFonts w:ascii="Times New Roman" w:hAnsi="Times New Roman" w:cs="Times New Roman"/>
+          <w:sz w:val="24"/>
+          <w:szCs w:val="24"/>
+          <w:highlight w:val="magenta"/>
+        </w:rPr>
+        <w:t>(Arreglos, pues un arreglo es una lista de elementos que comparten una característica en común, en este caso, ser guerreros)</w:t>
+      </w:r>
+      <w:r>
+        <w:rPr>
+          <w:rFonts w:ascii="Times New Roman" w:hAnsi="Times New Roman" w:cs="Times New Roman"/>
+          <w:sz w:val="24"/>
+          <w:szCs w:val="24"/>
+        </w:rPr>
+        <w:t xml:space="preserve"> </w:t>
+      </w:r>
+      <w:r>
+        <w:rPr>
+          <w:rFonts w:ascii="Times New Roman" w:hAnsi="Times New Roman" w:cs="Times New Roman"/>
+          <w:sz w:val="24"/>
+          <w:szCs w:val="24"/>
+          <w:u w:val="single"/>
+        </w:rPr>
+        <w:t>un</w:t>
+      </w:r>
+      <w:r>
+        <w:rPr>
+          <w:rFonts w:ascii="Times New Roman" w:hAnsi="Times New Roman" w:cs="Times New Roman"/>
+          <w:sz w:val="24"/>
+          <w:szCs w:val="24"/>
+          <w:u w:val="single"/>
         </w:rPr>
         <w:t>a</w:t>
       </w:r>
@@ -525,6 +691,7 @@
           <w:rFonts w:ascii="Times New Roman" w:hAnsi="Times New Roman" w:cs="Times New Roman"/>
           <w:sz w:val="24"/>
           <w:szCs w:val="24"/>
+          <w:u w:val="single"/>
         </w:rPr>
         <w:t>s tras otr</w:t>
       </w:r>
@@ -533,6 +700,7 @@
           <w:rFonts w:ascii="Times New Roman" w:hAnsi="Times New Roman" w:cs="Times New Roman"/>
           <w:sz w:val="24"/>
           <w:szCs w:val="24"/>
+          <w:u w:val="single"/>
         </w:rPr>
         <w:t>a</w:t>
       </w:r>
@@ -541,24 +709,95 @@
           <w:rFonts w:ascii="Times New Roman" w:hAnsi="Times New Roman" w:cs="Times New Roman"/>
           <w:sz w:val="24"/>
           <w:szCs w:val="24"/>
-        </w:rPr>
-        <w:t xml:space="preserve">s, todos tienen una funcionalidad diferente, y se </w:t>
-      </w:r>
-      <w:r>
-        <w:rPr>
-          <w:rFonts w:ascii="Times New Roman" w:hAnsi="Times New Roman" w:cs="Times New Roman"/>
-          <w:sz w:val="24"/>
-          <w:szCs w:val="24"/>
-        </w:rPr>
-        <w:t>requieren para necesidades igual de distintas. Cambiarlos de posición</w:t>
-      </w:r>
-      <w:r>
-        <w:rPr>
-          <w:rFonts w:ascii="Times New Roman" w:hAnsi="Times New Roman" w:cs="Times New Roman"/>
-          <w:sz w:val="24"/>
-          <w:szCs w:val="24"/>
+          <w:u w:val="single"/>
+        </w:rPr>
+        <w:t>s</w:t>
+      </w:r>
+      <w:r>
+        <w:rPr>
+          <w:rFonts w:ascii="Times New Roman" w:hAnsi="Times New Roman" w:cs="Times New Roman"/>
+          <w:sz w:val="24"/>
+          <w:szCs w:val="24"/>
+        </w:rPr>
+        <w:t xml:space="preserve"> </w:t>
+      </w:r>
+      <w:r>
+        <w:rPr>
+          <w:rFonts w:ascii="Times New Roman" w:hAnsi="Times New Roman" w:cs="Times New Roman"/>
+          <w:sz w:val="24"/>
+          <w:szCs w:val="24"/>
+          <w:highlight w:val="magenta"/>
+        </w:rPr>
+        <w:t>(Matrices, listas de listas)</w:t>
+      </w:r>
+      <w:r>
+        <w:rPr>
+          <w:rFonts w:ascii="Times New Roman" w:hAnsi="Times New Roman" w:cs="Times New Roman"/>
+          <w:sz w:val="24"/>
+          <w:szCs w:val="24"/>
+        </w:rPr>
+        <w:t xml:space="preserve">, todos tienen una funcionalidad diferente, y se </w:t>
+      </w:r>
+      <w:r>
+        <w:rPr>
+          <w:rFonts w:ascii="Times New Roman" w:hAnsi="Times New Roman" w:cs="Times New Roman"/>
+          <w:sz w:val="24"/>
+          <w:szCs w:val="24"/>
+        </w:rPr>
+        <w:t xml:space="preserve">requieren para necesidades igual de distintas. </w:t>
+      </w:r>
+      <w:r>
+        <w:rPr>
+          <w:rFonts w:ascii="Times New Roman" w:hAnsi="Times New Roman" w:cs="Times New Roman"/>
+          <w:sz w:val="24"/>
+          <w:szCs w:val="24"/>
+          <w:u w:val="single"/>
+        </w:rPr>
+        <w:t>Cambiarlos de posición</w:t>
+      </w:r>
+      <w:r>
+        <w:rPr>
+          <w:rFonts w:ascii="Times New Roman" w:hAnsi="Times New Roman" w:cs="Times New Roman"/>
+          <w:sz w:val="24"/>
+          <w:szCs w:val="24"/>
+          <w:u w:val="single"/>
         </w:rPr>
         <w:t xml:space="preserve"> en sus filas</w:t>
+      </w:r>
+      <w:r>
+        <w:rPr>
+          <w:rFonts w:ascii="Times New Roman" w:hAnsi="Times New Roman" w:cs="Times New Roman"/>
+          <w:sz w:val="24"/>
+          <w:szCs w:val="24"/>
+        </w:rPr>
+        <w:t xml:space="preserve"> </w:t>
+      </w:r>
+      <w:r>
+        <w:rPr>
+          <w:rFonts w:ascii="Times New Roman" w:hAnsi="Times New Roman" w:cs="Times New Roman"/>
+          <w:sz w:val="24"/>
+          <w:szCs w:val="24"/>
+          <w:highlight w:val="magenta"/>
+        </w:rPr>
+        <w:t>(Funciones</w:t>
+      </w:r>
+      <w:r>
+        <w:rPr>
+          <w:rFonts w:ascii="Times New Roman" w:hAnsi="Times New Roman" w:cs="Times New Roman"/>
+          <w:sz w:val="24"/>
+          <w:szCs w:val="24"/>
+          <w:highlight w:val="magenta"/>
+        </w:rPr>
+        <w:t>, pues se entrega un resultado al final de este. El orden de sus tropas es diferente</w:t>
+      </w:r>
+      <w:r>
+        <w:rPr>
+          <w:rFonts w:ascii="Times New Roman" w:hAnsi="Times New Roman" w:cs="Times New Roman"/>
+          <w:sz w:val="24"/>
+          <w:szCs w:val="24"/>
+          <w:highlight w:val="magenta"/>
+        </w:rPr>
+        <w:t>)</w:t>
       </w:r>
       <w:r>
         <w:rPr>
@@ -635,7 +874,9 @@
           <w:rFonts w:ascii="Times New Roman" w:hAnsi="Times New Roman" w:cs="Times New Roman"/>
           <w:sz w:val="24"/>
           <w:szCs w:val="24"/>
-        </w:rPr>
+          <w:u w:val="single"/>
+        </w:rPr>
+        <w:lastRenderedPageBreak/>
         <w:t>El rey no sabe si debe de pedir a sus ayudantes que despejen espacio en las celdas para los prisioneros</w:t>
       </w:r>
       <w:r>
@@ -643,6 +884,7 @@
           <w:rFonts w:ascii="Times New Roman" w:hAnsi="Times New Roman" w:cs="Times New Roman"/>
           <w:sz w:val="24"/>
           <w:szCs w:val="24"/>
+          <w:u w:val="single"/>
         </w:rPr>
         <w:t xml:space="preserve"> </w:t>
       </w:r>
@@ -651,6 +893,7 @@
           <w:rFonts w:ascii="Times New Roman" w:hAnsi="Times New Roman" w:cs="Times New Roman"/>
           <w:sz w:val="24"/>
           <w:szCs w:val="24"/>
+          <w:u w:val="single"/>
         </w:rPr>
         <w:t>d</w:t>
       </w:r>
@@ -659,6 +902,7 @@
           <w:rFonts w:ascii="Times New Roman" w:hAnsi="Times New Roman" w:cs="Times New Roman"/>
           <w:sz w:val="24"/>
           <w:szCs w:val="24"/>
+          <w:u w:val="single"/>
         </w:rPr>
         <w:t>e guerra</w:t>
       </w:r>
@@ -668,16 +912,32 @@
           <w:sz w:val="24"/>
           <w:szCs w:val="24"/>
         </w:rPr>
-        <w:t xml:space="preserve"> y otro en la sala de tesoros para su botín, o si debe de encargar a sus médicos que doblen su </w:t>
-      </w:r>
-      <w:r>
-        <w:rPr>
-          <w:rFonts w:ascii="Times New Roman" w:hAnsi="Times New Roman" w:cs="Times New Roman"/>
-          <w:sz w:val="24"/>
-          <w:szCs w:val="24"/>
-        </w:rPr>
-        <w:lastRenderedPageBreak/>
-        <w:t>labor p</w:t>
+        <w:t xml:space="preserve"> </w:t>
+      </w:r>
+      <w:r>
+        <w:rPr>
+          <w:rFonts w:ascii="Times New Roman" w:hAnsi="Times New Roman" w:cs="Times New Roman"/>
+          <w:sz w:val="24"/>
+          <w:szCs w:val="24"/>
+          <w:highlight w:val="magenta"/>
+        </w:rPr>
+        <w:t>(Reserva de memoria)</w:t>
+      </w:r>
+      <w:r>
+        <w:rPr>
+          <w:rFonts w:ascii="Times New Roman" w:hAnsi="Times New Roman" w:cs="Times New Roman"/>
+          <w:sz w:val="24"/>
+          <w:szCs w:val="24"/>
+        </w:rPr>
+        <w:t xml:space="preserve"> </w:t>
+      </w:r>
+      <w:r>
+        <w:rPr>
+          <w:rFonts w:ascii="Times New Roman" w:hAnsi="Times New Roman" w:cs="Times New Roman"/>
+          <w:sz w:val="24"/>
+          <w:szCs w:val="24"/>
+        </w:rPr>
+        <w:t>y otro en la sala de tesoros para su botín, o si debe de encargar a sus médicos que doblen su labor p</w:t>
       </w:r>
       <w:r>
         <w:rPr>
@@ -693,7 +953,43 @@
           <w:sz w:val="24"/>
           <w:szCs w:val="24"/>
         </w:rPr>
-        <w:t xml:space="preserve"> los heridos que se aproximan. Son tiempos difíciles, y la lucha no solo es física, sino también mental para el rey. Oscar no sabe si salir todas las mañanas de caza es prudente, o si ordenar a sus hombres que marchen </w:t>
+        <w:t xml:space="preserve"> los heridos que se aproximan. Son tiempos difíciles, y la lucha no solo es física, sino también mental para el rey. </w:t>
+      </w:r>
+      <w:r>
+        <w:rPr>
+          <w:rFonts w:ascii="Times New Roman" w:hAnsi="Times New Roman" w:cs="Times New Roman"/>
+          <w:sz w:val="24"/>
+          <w:szCs w:val="24"/>
+          <w:u w:val="single"/>
+        </w:rPr>
+        <w:t>Oscar no sabe si salir todas las mañanas de caza es prudente</w:t>
+      </w:r>
+      <w:r>
+        <w:rPr>
+          <w:rFonts w:ascii="Times New Roman" w:hAnsi="Times New Roman" w:cs="Times New Roman"/>
+          <w:sz w:val="24"/>
+          <w:szCs w:val="24"/>
+        </w:rPr>
+        <w:t xml:space="preserve"> </w:t>
+      </w:r>
+      <w:bookmarkStart w:id="0" w:name="_GoBack"/>
+      <w:bookmarkEnd w:id="0"/>
+      <w:r>
+        <w:rPr>
+          <w:rFonts w:ascii="Times New Roman" w:hAnsi="Times New Roman" w:cs="Times New Roman"/>
+          <w:sz w:val="24"/>
+          <w:szCs w:val="24"/>
+          <w:highlight w:val="magenta"/>
+        </w:rPr>
+        <w:t>(Procedimiento, pues no se entrega un resultado al final de este. Oscar solo sale de caza, nada más es dicho al respecto)</w:t>
+      </w:r>
+      <w:r>
+        <w:rPr>
+          <w:rFonts w:ascii="Times New Roman" w:hAnsi="Times New Roman" w:cs="Times New Roman"/>
+          <w:sz w:val="24"/>
+          <w:szCs w:val="24"/>
+        </w:rPr>
+        <w:t xml:space="preserve">, o si ordenar a sus hombres que marchen </w:t>
       </w:r>
       <w:r>
         <w:rPr>
@@ -832,6 +1128,7 @@
           <w:szCs w:val="24"/>
         </w:rPr>
       </w:pPr>
+      <w:proofErr w:type="spellStart"/>
       <w:r>
         <w:rPr>
           <w:rFonts w:ascii="Times New Roman" w:hAnsi="Times New Roman" w:cs="Times New Roman"/>
@@ -840,6 +1137,7 @@
         </w:rPr>
         <w:t>Structs</w:t>
       </w:r>
+      <w:proofErr w:type="spellEnd"/>
     </w:p>
     <w:p>
       <w:pPr>
@@ -1029,8 +1327,6 @@
         </w:rPr>
         <w:t>Arreglos</w:t>
       </w:r>
-      <w:bookmarkStart w:id="0" w:name="_GoBack"/>
-      <w:bookmarkEnd w:id="0"/>
     </w:p>
     <w:p>
       <w:pPr>
@@ -1072,7 +1368,27 @@
           <w:szCs w:val="24"/>
           <w:highlight w:val="yellow"/>
         </w:rPr>
-        <w:t xml:space="preserve"> esta muy bien escrito y presentado</w:t>
+        <w:t xml:space="preserve"> </w:t>
+      </w:r>
+      <w:proofErr w:type="spellStart"/>
+      <w:r>
+        <w:rPr>
+          <w:rFonts w:ascii="Times New Roman" w:hAnsi="Times New Roman" w:cs="Times New Roman"/>
+          <w:sz w:val="24"/>
+          <w:szCs w:val="24"/>
+          <w:highlight w:val="yellow"/>
+        </w:rPr>
+        <w:t>esta</w:t>
+      </w:r>
+      <w:proofErr w:type="spellEnd"/>
+      <w:r>
+        <w:rPr>
+          <w:rFonts w:ascii="Times New Roman" w:hAnsi="Times New Roman" w:cs="Times New Roman"/>
+          <w:sz w:val="24"/>
+          <w:szCs w:val="24"/>
+          <w:highlight w:val="yellow"/>
+        </w:rPr>
+        <w:t xml:space="preserve"> muy bien escrito y presentado</w:t>
       </w:r>
     </w:p>
     <w:p>
@@ -1091,7 +1407,21 @@
         <w:rPr>
           <w:highlight w:val="yellow"/>
         </w:rPr>
-        <w:t>Por fa señálame los conceptos que incluiste en el texto pq solo encontré</w:t>
+        <w:t xml:space="preserve">Por fa señálame los conceptos que incluiste en el texto </w:t>
+      </w:r>
+      <w:proofErr w:type="spellStart"/>
+      <w:r>
+        <w:rPr>
+          <w:highlight w:val="yellow"/>
+        </w:rPr>
+        <w:t>pq</w:t>
+      </w:r>
+      <w:proofErr w:type="spellEnd"/>
+      <w:r>
+        <w:rPr>
+          <w:highlight w:val="yellow"/>
+        </w:rPr>
+        <w:t xml:space="preserve"> solo encontré</w:t>
       </w:r>
       <w:r>
         <w:rPr>

--- a/cuentoTecnicas.docx
+++ b/cuentoTecnicas.docx
@@ -311,7 +311,16 @@
           <w:sz w:val="24"/>
           <w:szCs w:val="24"/>
         </w:rPr>
-        <w:t xml:space="preserve"> pero todo se vino abajo cuando a la puerta de su palacio llegó una carta con la frase </w:t>
+        <w:t xml:space="preserve"> pero todo se vino abajo cuando a la puerta de su </w:t>
+      </w:r>
+      <w:commentRangeStart w:id="0"/>
+      <w:r>
+        <w:rPr>
+          <w:rFonts w:ascii="Times New Roman" w:hAnsi="Times New Roman" w:cs="Times New Roman"/>
+          <w:sz w:val="24"/>
+          <w:szCs w:val="24"/>
+        </w:rPr>
+        <w:t xml:space="preserve">palacio llegó una carta con la frase </w:t>
       </w:r>
       <w:r>
         <w:rPr>
@@ -329,7 +338,22 @@
           <w:sz w:val="24"/>
           <w:szCs w:val="24"/>
         </w:rPr>
-        <w:t>escrita en tinta roja, tan roja como la misma sangre. Era uno de sus enemigos, le sugirieron todos, pero él presentía que era algo más</w:t>
+        <w:t>escrita en tinta roja, tan roja como la misma sangre</w:t>
+      </w:r>
+      <w:commentRangeEnd w:id="0"/>
+      <w:r>
+        <w:rPr>
+          <w:rStyle w:val="CommentReference"/>
+        </w:rPr>
+        <w:commentReference w:id="0"/>
+      </w:r>
+      <w:r>
+        <w:rPr>
+          <w:rFonts w:ascii="Times New Roman" w:hAnsi="Times New Roman" w:cs="Times New Roman"/>
+          <w:sz w:val="24"/>
+          <w:szCs w:val="24"/>
+        </w:rPr>
+        <w:t>. Era uno de sus enemigos, le sugirieron todos, pero él presentía que era algo más</w:t>
       </w:r>
       <w:r>
         <w:rPr>
@@ -855,6 +879,8 @@
         </w:rPr>
         <w:t>guerra tras guerra.</w:t>
       </w:r>
+      <w:bookmarkStart w:id="1" w:name="_GoBack"/>
+      <w:bookmarkEnd w:id="1"/>
     </w:p>
     <w:p>
       <w:pPr>
@@ -972,8 +998,6 @@
         </w:rPr>
         <w:t xml:space="preserve"> </w:t>
       </w:r>
-      <w:bookmarkStart w:id="0" w:name="_GoBack"/>
-      <w:bookmarkEnd w:id="0"/>
       <w:r>
         <w:rPr>
           <w:rFonts w:ascii="Times New Roman" w:hAnsi="Times New Roman" w:cs="Times New Roman"/>
@@ -1112,7 +1136,7 @@
     </w:p>
     <w:p>
       <w:pPr>
-        <w:pStyle w:val="Prrafodelista"/>
+        <w:pStyle w:val="ListParagraph"/>
         <w:numPr>
           <w:ilvl w:val="0"/>
           <w:numId w:val="2"/>
@@ -1141,7 +1165,7 @@
     </w:p>
     <w:p>
       <w:pPr>
-        <w:pStyle w:val="Prrafodelista"/>
+        <w:pStyle w:val="ListParagraph"/>
         <w:numPr>
           <w:ilvl w:val="0"/>
           <w:numId w:val="2"/>
@@ -1168,7 +1192,7 @@
     </w:p>
     <w:p>
       <w:pPr>
-        <w:pStyle w:val="Prrafodelista"/>
+        <w:pStyle w:val="ListParagraph"/>
         <w:numPr>
           <w:ilvl w:val="0"/>
           <w:numId w:val="2"/>
@@ -1195,7 +1219,7 @@
     </w:p>
     <w:p>
       <w:pPr>
-        <w:pStyle w:val="Prrafodelista"/>
+        <w:pStyle w:val="ListParagraph"/>
         <w:numPr>
           <w:ilvl w:val="0"/>
           <w:numId w:val="2"/>
@@ -1222,7 +1246,7 @@
     </w:p>
     <w:p>
       <w:pPr>
-        <w:pStyle w:val="Prrafodelista"/>
+        <w:pStyle w:val="ListParagraph"/>
         <w:numPr>
           <w:ilvl w:val="0"/>
           <w:numId w:val="2"/>
@@ -1249,7 +1273,7 @@
     </w:p>
     <w:p>
       <w:pPr>
-        <w:pStyle w:val="Prrafodelista"/>
+        <w:pStyle w:val="ListParagraph"/>
         <w:numPr>
           <w:ilvl w:val="0"/>
           <w:numId w:val="2"/>
@@ -1276,7 +1300,7 @@
     </w:p>
     <w:p>
       <w:pPr>
-        <w:pStyle w:val="Prrafodelista"/>
+        <w:pStyle w:val="ListParagraph"/>
         <w:numPr>
           <w:ilvl w:val="0"/>
           <w:numId w:val="2"/>
@@ -1303,7 +1327,7 @@
     </w:p>
     <w:p>
       <w:pPr>
-        <w:pStyle w:val="Prrafodelista"/>
+        <w:pStyle w:val="ListParagraph"/>
         <w:numPr>
           <w:ilvl w:val="0"/>
           <w:numId w:val="2"/>
@@ -1452,6 +1476,39 @@
     </w:sectPr>
   </w:body>
 </w:document>
+</file>
+
+<file path=word/comments.xml><?xml version="1.0" encoding="utf-8"?>
+<w:comments xmlns:wpc="http://schemas.microsoft.com/office/word/2010/wordprocessingCanvas" xmlns:cx="http://schemas.microsoft.com/office/drawing/2014/chartex" xmlns:cx1="http://schemas.microsoft.com/office/drawing/2015/9/8/chartex" xmlns:cx2="http://schemas.microsoft.com/office/drawing/2015/10/21/chartex" xmlns:cx3="http://schemas.microsoft.com/office/drawing/2016/5/9/chartex" xmlns:cx4="http://schemas.microsoft.com/office/drawing/2016/5/10/chartex" xmlns:cx5="http://schemas.microsoft.com/office/drawing/2016/5/11/chartex" xmlns:cx6="http://schemas.microsoft.com/office/drawing/2016/5/12/chartex" xmlns:cx7="http://schemas.microsoft.com/office/drawing/2016/5/13/chartex" xmlns:cx8="http://schemas.microsoft.com/office/drawing/2016/5/14/chartex" xmlns:mc="http://schemas.openxmlformats.org/markup-compatibility/2006" xmlns:aink="http://schemas.microsoft.com/office/drawing/2016/ink" xmlns:am3d="http://schemas.microsoft.com/office/drawing/2017/model3d" xmlns:o="urn:schemas-microsoft-com:office:office" xmlns:r="http://schemas.openxmlformats.org/officeDocument/2006/relationships" xmlns:m="http://schemas.openxmlformats.org/officeDocument/2006/math" xmlns:v="urn:schemas-microsoft-com:vml" xmlns:wp14="http://schemas.microsoft.com/office/word/2010/wordprocessingDrawing" xmlns:wp="http://schemas.openxmlformats.org/drawingml/2006/wordprocessingDrawing" xmlns:w10="urn:schemas-microsoft-com:office:word" xmlns:w="http://schemas.openxmlformats.org/wordprocessingml/2006/main" xmlns:w14="http://schemas.microsoft.com/office/word/2010/wordml" xmlns:w15="http://schemas.microsoft.com/office/word/2012/wordml" xmlns:w16cid="http://schemas.microsoft.com/office/word/2016/wordml/cid" xmlns:w16se="http://schemas.microsoft.com/office/word/2015/wordml/symex" xmlns:wpg="http://schemas.microsoft.com/office/word/2010/wordprocessingGroup" xmlns:wpi="http://schemas.microsoft.com/office/word/2010/wordprocessingInk" xmlns:wne="http://schemas.microsoft.com/office/word/2006/wordml" xmlns:wps="http://schemas.microsoft.com/office/word/2010/wordprocessingShape" mc:Ignorable="w14 w15 w16se w16cid wp14">
+  <w:comment w:id="0" w:author="Luisa Fernanda Rincon Perez" w:date="2020-04-26T15:45:00Z" w:initials="LFRP">
+    <w:p>
+      <w:pPr>
+        <w:pStyle w:val="CommentText"/>
+      </w:pPr>
+      <w:r>
+        <w:rPr>
+          <w:rStyle w:val="CommentReference"/>
+        </w:rPr>
+        <w:annotationRef/>
+      </w:r>
+      <w:r>
+        <w:t>Para mi aquí hay archivos y me parece que esta mejor que el que dices es un procedimiento</w:t>
+      </w:r>
+    </w:p>
+  </w:comment>
+</w:comments>
+</file>
+
+<file path=word/commentsExtended.xml><?xml version="1.0" encoding="utf-8"?>
+<w15:commentsEx xmlns:wpc="http://schemas.microsoft.com/office/word/2010/wordprocessingCanvas" xmlns:cx="http://schemas.microsoft.com/office/drawing/2014/chartex" xmlns:cx1="http://schemas.microsoft.com/office/drawing/2015/9/8/chartex" xmlns:cx2="http://schemas.microsoft.com/office/drawing/2015/10/21/chartex" xmlns:cx3="http://schemas.microsoft.com/office/drawing/2016/5/9/chartex" xmlns:cx4="http://schemas.microsoft.com/office/drawing/2016/5/10/chartex" xmlns:cx5="http://schemas.microsoft.com/office/drawing/2016/5/11/chartex" xmlns:cx6="http://schemas.microsoft.com/office/drawing/2016/5/12/chartex" xmlns:cx7="http://schemas.microsoft.com/office/drawing/2016/5/13/chartex" xmlns:cx8="http://schemas.microsoft.com/office/drawing/2016/5/14/chartex" xmlns:mc="http://schemas.openxmlformats.org/markup-compatibility/2006" xmlns:aink="http://schemas.microsoft.com/office/drawing/2016/ink" xmlns:am3d="http://schemas.microsoft.com/office/drawing/2017/model3d" xmlns:o="urn:schemas-microsoft-com:office:office" xmlns:r="http://schemas.openxmlformats.org/officeDocument/2006/relationships" xmlns:m="http://schemas.openxmlformats.org/officeDocument/2006/math" xmlns:v="urn:schemas-microsoft-com:vml" xmlns:wp14="http://schemas.microsoft.com/office/word/2010/wordprocessingDrawing" xmlns:wp="http://schemas.openxmlformats.org/drawingml/2006/wordprocessingDrawing" xmlns:w10="urn:schemas-microsoft-com:office:word" xmlns:w="http://schemas.openxmlformats.org/wordprocessingml/2006/main" xmlns:w14="http://schemas.microsoft.com/office/word/2010/wordml" xmlns:w15="http://schemas.microsoft.com/office/word/2012/wordml" xmlns:w16cid="http://schemas.microsoft.com/office/word/2016/wordml/cid" xmlns:w16se="http://schemas.microsoft.com/office/word/2015/wordml/symex" xmlns:wpg="http://schemas.microsoft.com/office/word/2010/wordprocessingGroup" xmlns:wpi="http://schemas.microsoft.com/office/word/2010/wordprocessingInk" xmlns:wne="http://schemas.microsoft.com/office/word/2006/wordml" xmlns:wps="http://schemas.microsoft.com/office/word/2010/wordprocessingShape" mc:Ignorable="w14 w15 w16se w16cid wp14">
+  <w15:commentEx w15:paraId="4B6158B5" w15:done="0"/>
+</w15:commentsEx>
+</file>
+
+<file path=word/commentsIds.xml><?xml version="1.0" encoding="utf-8"?>
+<w16cid:commentsIds xmlns:wpc="http://schemas.microsoft.com/office/word/2010/wordprocessingCanvas" xmlns:cx="http://schemas.microsoft.com/office/drawing/2014/chartex" xmlns:cx1="http://schemas.microsoft.com/office/drawing/2015/9/8/chartex" xmlns:cx2="http://schemas.microsoft.com/office/drawing/2015/10/21/chartex" xmlns:cx3="http://schemas.microsoft.com/office/drawing/2016/5/9/chartex" xmlns:cx4="http://schemas.microsoft.com/office/drawing/2016/5/10/chartex" xmlns:cx5="http://schemas.microsoft.com/office/drawing/2016/5/11/chartex" xmlns:cx6="http://schemas.microsoft.com/office/drawing/2016/5/12/chartex" xmlns:cx7="http://schemas.microsoft.com/office/drawing/2016/5/13/chartex" xmlns:cx8="http://schemas.microsoft.com/office/drawing/2016/5/14/chartex" xmlns:mc="http://schemas.openxmlformats.org/markup-compatibility/2006" xmlns:aink="http://schemas.microsoft.com/office/drawing/2016/ink" xmlns:am3d="http://schemas.microsoft.com/office/drawing/2017/model3d" xmlns:o="urn:schemas-microsoft-com:office:office" xmlns:r="http://schemas.openxmlformats.org/officeDocument/2006/relationships" xmlns:m="http://schemas.openxmlformats.org/officeDocument/2006/math" xmlns:v="urn:schemas-microsoft-com:vml" xmlns:wp14="http://schemas.microsoft.com/office/word/2010/wordprocessingDrawing" xmlns:wp="http://schemas.openxmlformats.org/drawingml/2006/wordprocessingDrawing" xmlns:w10="urn:schemas-microsoft-com:office:word" xmlns:w="http://schemas.openxmlformats.org/wordprocessingml/2006/main" xmlns:w14="http://schemas.microsoft.com/office/word/2010/wordml" xmlns:w15="http://schemas.microsoft.com/office/word/2012/wordml" xmlns:w16cid="http://schemas.microsoft.com/office/word/2016/wordml/cid" xmlns:w16se="http://schemas.microsoft.com/office/word/2015/wordml/symex" xmlns:wpg="http://schemas.microsoft.com/office/word/2010/wordprocessingGroup" xmlns:wpi="http://schemas.microsoft.com/office/word/2010/wordprocessingInk" xmlns:wne="http://schemas.microsoft.com/office/word/2006/wordml" xmlns:wps="http://schemas.microsoft.com/office/word/2010/wordprocessingShape" mc:Ignorable="w14 w15 w16se w16cid wp14">
+  <w16cid:commentId w16cid:paraId="4B6158B5" w16cid:durableId="22502B06"/>
+</w16cid:commentsIds>
 </file>
 
 <file path=word/numbering.xml><?xml version="1.0" encoding="utf-8"?>
@@ -1663,6 +1720,14 @@
     <w:abstractNumId w:val="1"/>
   </w:num>
 </w:numbering>
+</file>
+
+<file path=word/people.xml><?xml version="1.0" encoding="utf-8"?>
+<w15:people xmlns:wpc="http://schemas.microsoft.com/office/word/2010/wordprocessingCanvas" xmlns:cx="http://schemas.microsoft.com/office/drawing/2014/chartex" xmlns:cx1="http://schemas.microsoft.com/office/drawing/2015/9/8/chartex" xmlns:cx2="http://schemas.microsoft.com/office/drawing/2015/10/21/chartex" xmlns:cx3="http://schemas.microsoft.com/office/drawing/2016/5/9/chartex" xmlns:cx4="http://schemas.microsoft.com/office/drawing/2016/5/10/chartex" xmlns:cx5="http://schemas.microsoft.com/office/drawing/2016/5/11/chartex" xmlns:cx6="http://schemas.microsoft.com/office/drawing/2016/5/12/chartex" xmlns:cx7="http://schemas.microsoft.com/office/drawing/2016/5/13/chartex" xmlns:cx8="http://schemas.microsoft.com/office/drawing/2016/5/14/chartex" xmlns:mc="http://schemas.openxmlformats.org/markup-compatibility/2006" xmlns:aink="http://schemas.microsoft.com/office/drawing/2016/ink" xmlns:am3d="http://schemas.microsoft.com/office/drawing/2017/model3d" xmlns:o="urn:schemas-microsoft-com:office:office" xmlns:r="http://schemas.openxmlformats.org/officeDocument/2006/relationships" xmlns:m="http://schemas.openxmlformats.org/officeDocument/2006/math" xmlns:v="urn:schemas-microsoft-com:vml" xmlns:wp14="http://schemas.microsoft.com/office/word/2010/wordprocessingDrawing" xmlns:wp="http://schemas.openxmlformats.org/drawingml/2006/wordprocessingDrawing" xmlns:w10="urn:schemas-microsoft-com:office:word" xmlns:w="http://schemas.openxmlformats.org/wordprocessingml/2006/main" xmlns:w14="http://schemas.microsoft.com/office/word/2010/wordml" xmlns:w15="http://schemas.microsoft.com/office/word/2012/wordml" xmlns:w16cid="http://schemas.microsoft.com/office/word/2016/wordml/cid" xmlns:w16se="http://schemas.microsoft.com/office/word/2015/wordml/symex" xmlns:wpg="http://schemas.microsoft.com/office/word/2010/wordprocessingGroup" xmlns:wpi="http://schemas.microsoft.com/office/word/2010/wordprocessingInk" xmlns:wne="http://schemas.microsoft.com/office/word/2006/wordml" xmlns:wps="http://schemas.microsoft.com/office/word/2010/wordprocessingShape" mc:Ignorable="w14 w15 w16se w16cid wp14">
+  <w15:person w15:author="Luisa Fernanda Rincon Perez">
+    <w15:presenceInfo w15:providerId="Windows Live" w15:userId="7dc172afbf132cef"/>
+  </w15:person>
+</w15:people>
 </file>
 
 <file path=word/styles.xml><?xml version="1.0" encoding="utf-8"?>
@@ -2065,13 +2130,13 @@
     <w:name w:val="Normal"/>
     <w:qFormat/>
   </w:style>
-  <w:style w:type="character" w:default="1" w:styleId="Fuentedeprrafopredeter">
+  <w:style w:type="character" w:default="1" w:styleId="DefaultParagraphFont">
     <w:name w:val="Default Paragraph Font"/>
     <w:uiPriority w:val="1"/>
     <w:semiHidden/>
     <w:unhideWhenUsed/>
   </w:style>
-  <w:style w:type="table" w:default="1" w:styleId="Tablanormal">
+  <w:style w:type="table" w:default="1" w:styleId="TableNormal">
     <w:name w:val="Normal Table"/>
     <w:uiPriority w:val="99"/>
     <w:semiHidden/>
@@ -2086,13 +2151,13 @@
       </w:tblCellMar>
     </w:tblPr>
   </w:style>
-  <w:style w:type="numbering" w:default="1" w:styleId="Sinlista">
+  <w:style w:type="numbering" w:default="1" w:styleId="NoList">
     <w:name w:val="No List"/>
     <w:uiPriority w:val="99"/>
     <w:semiHidden/>
     <w:unhideWhenUsed/>
   </w:style>
-  <w:style w:type="paragraph" w:styleId="Prrafodelista">
+  <w:style w:type="paragraph" w:styleId="ListParagraph">
     <w:name w:val="List Paragraph"/>
     <w:basedOn w:val="Normal"/>
     <w:uiPriority w:val="34"/>
@@ -2104,6 +2169,104 @@
     </w:pPr>
     <w:rPr>
       <w:lang w:val="es-CO"/>
+    </w:rPr>
+  </w:style>
+  <w:style w:type="character" w:styleId="CommentReference">
+    <w:name w:val="annotation reference"/>
+    <w:basedOn w:val="DefaultParagraphFont"/>
+    <w:uiPriority w:val="99"/>
+    <w:semiHidden/>
+    <w:unhideWhenUsed/>
+    <w:rsid w:val="007023F8"/>
+    <w:rPr>
+      <w:sz w:val="16"/>
+      <w:szCs w:val="16"/>
+    </w:rPr>
+  </w:style>
+  <w:style w:type="paragraph" w:styleId="CommentText">
+    <w:name w:val="annotation text"/>
+    <w:basedOn w:val="Normal"/>
+    <w:link w:val="CommentTextChar"/>
+    <w:uiPriority w:val="99"/>
+    <w:semiHidden/>
+    <w:unhideWhenUsed/>
+    <w:rsid w:val="007023F8"/>
+    <w:pPr>
+      <w:spacing w:line="240" w:lineRule="auto"/>
+    </w:pPr>
+    <w:rPr>
+      <w:sz w:val="20"/>
+      <w:szCs w:val="20"/>
+    </w:rPr>
+  </w:style>
+  <w:style w:type="character" w:customStyle="1" w:styleId="CommentTextChar">
+    <w:name w:val="Comment Text Char"/>
+    <w:basedOn w:val="DefaultParagraphFont"/>
+    <w:link w:val="CommentText"/>
+    <w:uiPriority w:val="99"/>
+    <w:semiHidden/>
+    <w:rsid w:val="007023F8"/>
+    <w:rPr>
+      <w:sz w:val="20"/>
+      <w:szCs w:val="20"/>
+    </w:rPr>
+  </w:style>
+  <w:style w:type="paragraph" w:styleId="CommentSubject">
+    <w:name w:val="annotation subject"/>
+    <w:basedOn w:val="CommentText"/>
+    <w:next w:val="CommentText"/>
+    <w:link w:val="CommentSubjectChar"/>
+    <w:uiPriority w:val="99"/>
+    <w:semiHidden/>
+    <w:unhideWhenUsed/>
+    <w:rsid w:val="007023F8"/>
+    <w:rPr>
+      <w:b/>
+      <w:bCs/>
+    </w:rPr>
+  </w:style>
+  <w:style w:type="character" w:customStyle="1" w:styleId="CommentSubjectChar">
+    <w:name w:val="Comment Subject Char"/>
+    <w:basedOn w:val="CommentTextChar"/>
+    <w:link w:val="CommentSubject"/>
+    <w:uiPriority w:val="99"/>
+    <w:semiHidden/>
+    <w:rsid w:val="007023F8"/>
+    <w:rPr>
+      <w:b/>
+      <w:bCs/>
+      <w:sz w:val="20"/>
+      <w:szCs w:val="20"/>
+    </w:rPr>
+  </w:style>
+  <w:style w:type="paragraph" w:styleId="BalloonText">
+    <w:name w:val="Balloon Text"/>
+    <w:basedOn w:val="Normal"/>
+    <w:link w:val="BalloonTextChar"/>
+    <w:uiPriority w:val="99"/>
+    <w:semiHidden/>
+    <w:unhideWhenUsed/>
+    <w:rsid w:val="007023F8"/>
+    <w:pPr>
+      <w:spacing w:after="0" w:line="240" w:lineRule="auto"/>
+    </w:pPr>
+    <w:rPr>
+      <w:rFonts w:ascii="Segoe UI" w:hAnsi="Segoe UI" w:cs="Segoe UI"/>
+      <w:sz w:val="18"/>
+      <w:szCs w:val="18"/>
+    </w:rPr>
+  </w:style>
+  <w:style w:type="character" w:customStyle="1" w:styleId="BalloonTextChar">
+    <w:name w:val="Balloon Text Char"/>
+    <w:basedOn w:val="DefaultParagraphFont"/>
+    <w:link w:val="BalloonText"/>
+    <w:uiPriority w:val="99"/>
+    <w:semiHidden/>
+    <w:rsid w:val="007023F8"/>
+    <w:rPr>
+      <w:rFonts w:ascii="Segoe UI" w:hAnsi="Segoe UI" w:cs="Segoe UI"/>
+      <w:sz w:val="18"/>
+      <w:szCs w:val="18"/>
     </w:rPr>
   </w:style>
 </w:styles>
@@ -2368,4 +2531,16 @@
     </a:ext>
   </a:extLst>
 </a:theme>
+</file>
+
+<file path=customXml/item1.xml><?xml version="1.0" encoding="utf-8"?>
+<b:Sources xmlns:b="http://schemas.openxmlformats.org/officeDocument/2006/bibliography" xmlns="http://schemas.openxmlformats.org/officeDocument/2006/bibliography" SelectedStyle="\APASixthEditionOfficeOnline.xsl" StyleName="APA" Version="6"/>
+</file>
+
+<file path=customXml/itemProps1.xml><?xml version="1.0" encoding="utf-8"?>
+<ds:datastoreItem xmlns:ds="http://schemas.openxmlformats.org/officeDocument/2006/customXml" ds:itemID="{C644E9D2-0C29-43E0-BA3B-48FB317A816A}">
+  <ds:schemaRefs>
+    <ds:schemaRef ds:uri="http://schemas.openxmlformats.org/officeDocument/2006/bibliography"/>
+  </ds:schemaRefs>
+</ds:datastoreItem>
 </file>